--- a/src/test/resources/template_v2.docx
+++ b/src/test/resources/template_v2.docx
@@ -3,9 +3,8 @@
 <w:document xmlns:wpc="http://schemas.microsoft.com/office/word/2010/wordprocessingCanvas" xmlns:mc="http://schemas.openxmlformats.org/markup-compatibility/2006" xmlns:o="urn:schemas-microsoft-com:office:office" xmlns:r="http://schemas.openxmlformats.org/officeDocument/2006/relationships" xmlns:m="http://schemas.openxmlformats.org/officeDocument/2006/math" xmlns:v="urn:schemas-microsoft-com:vml" xmlns:wp14="http://schemas.microsoft.com/office/word/2010/wordprocessingDrawing" xmlns:wp="http://schemas.openxmlformats.org/drawingml/2006/wordprocessingDrawing" xmlns:w="http://schemas.openxmlformats.org/wordprocessingml/2006/main" xmlns:w14="http://schemas.microsoft.com/office/word/2010/wordml" xmlns:w10="urn:schemas-microsoft-com:office:word" xmlns:w15="http://schemas.microsoft.com/office/word/2012/wordml" xmlns:wpg="http://schemas.microsoft.com/office/word/2010/wordprocessingGroup" xmlns:wpi="http://schemas.microsoft.com/office/word/2010/wordprocessingInk" xmlns:wne="http://schemas.microsoft.com/office/word/2006/wordml" xmlns:wps="http://schemas.microsoft.com/office/word/2010/wordprocessingShape" xmlns:wpsCustomData="http://www.wps.cn/officeDocument/2013/wpsCustomData" mc:Ignorable="w14 w15 wp14">
   <w:body>
     <w:p>
-      <w:pPr>
-        <w:ind w:left="2100" w:firstLine="420"/>
-      </w:pPr>
+      <w:bookmarkStart w:id="0" w:name="_GoBack"/>
+      <w:bookmarkEnd w:id="0"/>
       <w:r>
         <w:rPr>
           <w:rFonts w:hint="eastAsia"/>
@@ -40,12 +39,12 @@
         </w:tblCellMar>
       </w:tblPr>
       <w:tblGrid>
-        <w:gridCol w:w="1455"/>
-        <w:gridCol w:w="1481"/>
-        <w:gridCol w:w="1273"/>
-        <w:gridCol w:w="1309"/>
-        <w:gridCol w:w="1774"/>
-        <w:gridCol w:w="1227"/>
+        <w:gridCol w:w="1009"/>
+        <w:gridCol w:w="963"/>
+        <w:gridCol w:w="1055"/>
+        <w:gridCol w:w="2079"/>
+        <w:gridCol w:w="2181"/>
+        <w:gridCol w:w="1232"/>
       </w:tblGrid>
       <w:tr>
         <w:trPr>
@@ -54,7 +53,7 @@
         </w:trPr>
         <w:tc>
           <w:tcPr>
-            <w:tcW w:w="2470" w:type="pct"/>
+            <w:tcW w:w="1776" w:type="pct"/>
             <w:gridSpan w:val="3"/>
             <w:vMerge w:val="restart"/>
             <w:tcBorders>
@@ -65,35 +64,19 @@
           </w:tcPr>
           <w:p>
             <w:pPr>
-              <w:jc w:val="center"/>
-            </w:pPr>
-          </w:p>
-          <w:p>
-            <w:pPr>
-              <w:jc w:val="center"/>
+              <w:jc w:val="both"/>
             </w:pPr>
             <w:r>
               <w:rPr>
                 <w:rFonts w:hint="eastAsia"/>
               </w:rPr>
-              <w:t>{{detail_table}}</w:t>
+              <w:t>{{detail_table}}专项考评</w:t>
             </w:r>
           </w:p>
-          <w:p>
-            <w:pPr>
-              <w:jc w:val="center"/>
-            </w:pPr>
-            <w:r>
-              <w:rPr>
-                <w:rFonts w:hint="eastAsia"/>
-              </w:rPr>
-              <w:t>专项考评</w:t>
-            </w:r>
-          </w:p>
-        </w:tc>
-        <w:tc>
-          <w:tcPr>
-            <w:tcW w:w="2529" w:type="pct"/>
+        </w:tc>
+        <w:tc>
+          <w:tcPr>
+            <w:tcW w:w="3223" w:type="pct"/>
             <w:gridSpan w:val="3"/>
             <w:tcBorders>
               <w:left w:val="single" w:color="auto" w:sz="4" w:space="0"/>
@@ -102,12 +85,7 @@
           </w:tcPr>
           <w:p>
             <w:pPr>
-              <w:jc w:val="center"/>
-            </w:pPr>
-          </w:p>
-          <w:p>
-            <w:pPr>
-              <w:jc w:val="center"/>
+              <w:jc w:val="both"/>
               <w:rPr>
                 <w:rFonts w:hint="eastAsia"/>
               </w:rPr>
@@ -128,7 +106,7 @@
         </w:trPr>
         <w:tc>
           <w:tcPr>
-            <w:tcW w:w="2470" w:type="pct"/>
+            <w:tcW w:w="1776" w:type="pct"/>
             <w:gridSpan w:val="3"/>
             <w:vMerge w:val="continue"/>
             <w:tcBorders>
@@ -147,7 +125,7 @@
         </w:tc>
         <w:tc>
           <w:tcPr>
-            <w:tcW w:w="768" w:type="pct"/>
+            <w:tcW w:w="1220" w:type="pct"/>
             <w:tcBorders>
               <w:left w:val="single" w:color="auto" w:sz="4" w:space="0"/>
             </w:tcBorders>
@@ -178,7 +156,7 @@
         </w:tc>
         <w:tc>
           <w:tcPr>
-            <w:tcW w:w="1041" w:type="pct"/>
+            <w:tcW w:w="1280" w:type="pct"/>
             <w:vAlign w:val="center"/>
           </w:tcPr>
           <w:p>
@@ -206,7 +184,7 @@
         </w:tc>
         <w:tc>
           <w:tcPr>
-            <w:tcW w:w="719" w:type="pct"/>
+            <w:tcW w:w="721" w:type="pct"/>
             <w:vAlign w:val="center"/>
           </w:tcPr>
           <w:p>
@@ -234,7 +212,7 @@
         </w:trPr>
         <w:tc>
           <w:tcPr>
-            <w:tcW w:w="854" w:type="pct"/>
+            <w:tcW w:w="592" w:type="pct"/>
             <w:tcBorders>
               <w:left w:val="single" w:color="auto" w:sz="4" w:space="0"/>
               <w:right w:val="single" w:color="auto" w:sz="4" w:space="0"/>
@@ -248,7 +226,7 @@
         </w:tc>
         <w:tc>
           <w:tcPr>
-            <w:tcW w:w="869" w:type="pct"/>
+            <w:tcW w:w="565" w:type="pct"/>
             <w:tcBorders>
               <w:left w:val="single" w:color="auto" w:sz="4" w:space="0"/>
               <w:right w:val="single" w:color="auto" w:sz="4" w:space="0"/>
@@ -265,7 +243,7 @@
         </w:tc>
         <w:tc>
           <w:tcPr>
-            <w:tcW w:w="747" w:type="pct"/>
+            <w:tcW w:w="619" w:type="pct"/>
             <w:tcBorders>
               <w:left w:val="single" w:color="auto" w:sz="4" w:space="0"/>
               <w:right w:val="single" w:color="auto" w:sz="4" w:space="0"/>
@@ -282,7 +260,7 @@
         </w:tc>
         <w:tc>
           <w:tcPr>
-            <w:tcW w:w="768" w:type="pct"/>
+            <w:tcW w:w="1220" w:type="pct"/>
             <w:tcBorders>
               <w:left w:val="single" w:color="auto" w:sz="4" w:space="0"/>
             </w:tcBorders>
@@ -299,7 +277,7 @@
         </w:tc>
         <w:tc>
           <w:tcPr>
-            <w:tcW w:w="1041" w:type="pct"/>
+            <w:tcW w:w="1280" w:type="pct"/>
             <w:vAlign w:val="center"/>
           </w:tcPr>
           <w:p>
@@ -313,7 +291,7 @@
         </w:tc>
         <w:tc>
           <w:tcPr>
-            <w:tcW w:w="719" w:type="pct"/>
+            <w:tcW w:w="721" w:type="pct"/>
             <w:vAlign w:val="center"/>
           </w:tcPr>
           <w:p>
@@ -324,8 +302,6 @@
                 <w:lang w:val="en-US" w:eastAsia="zh-CN"/>
               </w:rPr>
             </w:pPr>
-            <w:bookmarkStart w:id="0" w:name="_GoBack"/>
-            <w:bookmarkEnd w:id="0"/>
           </w:p>
         </w:tc>
       </w:tr>
